--- a/s-2/S-2_報告書表紙.docx
+++ b/s-2/S-2_報告書表紙.docx
@@ -441,6 +441,7 @@
         <w:rPr>
           <w:rFonts w:eastAsia="ＭＳ ゴシック"/>
           <w:sz w:val="24"/>
+          <w:u w:val="single"/>
         </w:rPr>
       </w:pPr>
       <w:r>
@@ -548,154 +549,218 @@
         <w:spacing w:line="480" w:lineRule="auto"/>
         <w:ind w:firstLineChars="300" w:firstLine="720"/>
         <w:rPr>
-          <w:rFonts w:eastAsia="ＭＳ ゴシック"/>
-          <w:sz w:val="24"/>
-        </w:rPr>
-      </w:pPr>
-      <w:r>
-        <w:rPr>
-          <w:rFonts w:eastAsia="ＭＳ ゴシック" w:hint="eastAsia"/>
-          <w:sz w:val="24"/>
-        </w:rPr>
-        <w:t>報</w:t>
-      </w:r>
-      <w:r>
-        <w:rPr>
-          <w:rFonts w:eastAsia="ＭＳ ゴシック" w:hint="eastAsia"/>
-          <w:sz w:val="24"/>
-        </w:rPr>
-        <w:t xml:space="preserve"> </w:t>
-      </w:r>
-      <w:r>
-        <w:rPr>
-          <w:rFonts w:eastAsia="ＭＳ ゴシック" w:hint="eastAsia"/>
-          <w:sz w:val="24"/>
-        </w:rPr>
-        <w:t>告</w:t>
-      </w:r>
-      <w:r>
-        <w:rPr>
-          <w:rFonts w:eastAsia="ＭＳ ゴシック" w:hint="eastAsia"/>
-          <w:sz w:val="24"/>
-        </w:rPr>
-        <w:t xml:space="preserve"> </w:t>
-      </w:r>
-      <w:r>
-        <w:rPr>
-          <w:rFonts w:eastAsia="ＭＳ ゴシック" w:hint="eastAsia"/>
-          <w:sz w:val="24"/>
-        </w:rPr>
-        <w:t xml:space="preserve">者：　</w:t>
-      </w:r>
-      <w:r>
-        <w:rPr>
-          <w:rFonts w:eastAsia="ＭＳ ゴシック" w:hint="eastAsia"/>
-          <w:sz w:val="24"/>
-        </w:rPr>
-        <w:t>２年　５組</w:t>
-      </w:r>
-      <w:r>
-        <w:rPr>
-          <w:rFonts w:eastAsia="ＭＳ ゴシック" w:hint="eastAsia"/>
-          <w:sz w:val="24"/>
-        </w:rPr>
-        <w:t xml:space="preserve"> </w:t>
-      </w:r>
-      <w:r>
-        <w:rPr>
-          <w:rFonts w:eastAsia="ＭＳ ゴシック" w:hint="eastAsia"/>
-          <w:sz w:val="24"/>
-          <w:u w:val="single"/>
-        </w:rPr>
-        <w:t xml:space="preserve">　</w:t>
-      </w:r>
-      <w:r>
-        <w:rPr>
-          <w:rFonts w:eastAsia="ＭＳ ゴシック" w:hint="eastAsia"/>
-          <w:sz w:val="24"/>
-          <w:u w:val="single"/>
-        </w:rPr>
-        <w:t>１７</w:t>
-      </w:r>
-      <w:r>
-        <w:rPr>
-          <w:rFonts w:eastAsia="ＭＳ ゴシック" w:hint="eastAsia"/>
-          <w:sz w:val="24"/>
-          <w:u w:val="single"/>
-        </w:rPr>
-        <w:t>番</w:t>
-      </w:r>
-      <w:r>
-        <w:rPr>
-          <w:rFonts w:eastAsia="ＭＳ ゴシック" w:hint="eastAsia"/>
-          <w:sz w:val="24"/>
-        </w:rPr>
-        <w:t xml:space="preserve">　</w:t>
-      </w:r>
-      <w:r>
-        <w:rPr>
-          <w:rFonts w:eastAsia="ＭＳ ゴシック" w:hint="eastAsia"/>
-          <w:sz w:val="24"/>
-          <w:u w:val="single"/>
-        </w:rPr>
-        <w:t xml:space="preserve">　</w:t>
-      </w:r>
-      <w:r>
-        <w:rPr>
-          <w:rFonts w:eastAsia="ＭＳ ゴシック" w:hint="eastAsia"/>
-          <w:sz w:val="24"/>
-          <w:u w:val="single"/>
-        </w:rPr>
-        <w:t xml:space="preserve">　　　　</w:t>
-      </w:r>
-      <w:r>
-        <w:rPr>
-          <w:rFonts w:eastAsia="ＭＳ ゴシック" w:hint="eastAsia"/>
-          <w:sz w:val="24"/>
-          <w:u w:val="single"/>
-        </w:rPr>
-        <w:t>佐竹</w:t>
-      </w:r>
-      <w:r>
-        <w:rPr>
-          <w:rFonts w:eastAsia="ＭＳ ゴシック"/>
-          <w:sz w:val="24"/>
-          <w:u w:val="single"/>
-        </w:rPr>
-        <w:t xml:space="preserve"> </w:t>
-      </w:r>
-      <w:r>
-        <w:rPr>
-          <w:rFonts w:eastAsia="ＭＳ ゴシック" w:hint="eastAsia"/>
-          <w:sz w:val="24"/>
-          <w:u w:val="single"/>
-        </w:rPr>
-        <w:t>航希</w:t>
-      </w:r>
-      <w:r>
-        <w:rPr>
-          <w:rFonts w:eastAsia="ＭＳ ゴシック"/>
-          <w:sz w:val="24"/>
-          <w:u w:val="single"/>
-        </w:rPr>
-        <w:t xml:space="preserve">     </w:t>
-      </w:r>
-      <w:r>
-        <w:rPr>
-          <w:rFonts w:eastAsia="ＭＳ ゴシック" w:hint="eastAsia"/>
-          <w:sz w:val="24"/>
-          <w:u w:val="single"/>
-        </w:rPr>
-        <w:t xml:space="preserve">　　</w:t>
+          <w:rFonts w:eastAsia="ＭＳ ゴシック" w:hint="eastAsia"/>
+          <w:sz w:val="24"/>
+        </w:rPr>
+      </w:pPr>
+      <w:r>
+        <w:rPr>
+          <w:rFonts w:eastAsia="ＭＳ ゴシック" w:hint="eastAsia"/>
+          <w:sz w:val="24"/>
+        </w:rPr>
+        <w:t>再</w:t>
+      </w:r>
+      <w:r>
+        <w:rPr>
+          <w:rFonts w:eastAsia="ＭＳ ゴシック" w:hint="eastAsia"/>
+          <w:sz w:val="24"/>
+        </w:rPr>
+        <w:t xml:space="preserve">提出日：　</w:t>
+      </w:r>
+      <w:r>
+        <w:rPr>
+          <w:rFonts w:eastAsia="ＭＳ ゴシック" w:hint="eastAsia"/>
+          <w:sz w:val="24"/>
+          <w:u w:val="single"/>
+        </w:rPr>
+        <w:t>２０２０年　１</w:t>
+      </w:r>
+      <w:r>
+        <w:rPr>
+          <w:rFonts w:eastAsia="ＭＳ ゴシック" w:hint="eastAsia"/>
+          <w:sz w:val="24"/>
+          <w:u w:val="single"/>
+        </w:rPr>
+        <w:t>月</w:t>
+      </w:r>
+      <w:r>
+        <w:rPr>
+          <w:rFonts w:eastAsia="ＭＳ ゴシック" w:hint="eastAsia"/>
+          <w:sz w:val="24"/>
+          <w:u w:val="single"/>
+        </w:rPr>
+        <w:t>２９</w:t>
+      </w:r>
+      <w:r>
+        <w:rPr>
+          <w:rFonts w:eastAsia="ＭＳ ゴシック" w:hint="eastAsia"/>
+          <w:sz w:val="24"/>
+          <w:u w:val="single"/>
+        </w:rPr>
+        <w:t>日（</w:t>
+      </w:r>
+      <w:r>
+        <w:rPr>
+          <w:rFonts w:eastAsia="ＭＳ ゴシック" w:hint="eastAsia"/>
+          <w:sz w:val="24"/>
+          <w:u w:val="single"/>
+        </w:rPr>
+        <w:t>水</w:t>
+      </w:r>
+      <w:r>
+        <w:rPr>
+          <w:rFonts w:eastAsia="ＭＳ ゴシック" w:hint="eastAsia"/>
+          <w:sz w:val="24"/>
+          <w:u w:val="single"/>
+        </w:rPr>
+        <w:t>）</w:t>
       </w:r>
     </w:p>
     <w:p>
       <w:pPr>
-        <w:spacing w:line="0" w:lineRule="atLeast"/>
+        <w:spacing w:line="480" w:lineRule="auto"/>
+        <w:ind w:firstLineChars="300" w:firstLine="720"/>
         <w:rPr>
           <w:rFonts w:eastAsia="ＭＳ ゴシック"/>
-        </w:rPr>
-      </w:pPr>
+          <w:sz w:val="24"/>
+        </w:rPr>
+      </w:pPr>
+      <w:r>
+        <w:rPr>
+          <w:rFonts w:eastAsia="ＭＳ ゴシック" w:hint="eastAsia"/>
+          <w:sz w:val="24"/>
+        </w:rPr>
+        <w:t>報</w:t>
+      </w:r>
+      <w:r>
+        <w:rPr>
+          <w:rFonts w:eastAsia="ＭＳ ゴシック" w:hint="eastAsia"/>
+          <w:sz w:val="24"/>
+        </w:rPr>
+        <w:t xml:space="preserve"> </w:t>
+      </w:r>
+      <w:r>
+        <w:rPr>
+          <w:rFonts w:eastAsia="ＭＳ ゴシック" w:hint="eastAsia"/>
+          <w:sz w:val="24"/>
+        </w:rPr>
+        <w:t>告</w:t>
+      </w:r>
+      <w:r>
+        <w:rPr>
+          <w:rFonts w:eastAsia="ＭＳ ゴシック" w:hint="eastAsia"/>
+          <w:sz w:val="24"/>
+        </w:rPr>
+        <w:t xml:space="preserve"> </w:t>
+      </w:r>
+      <w:r>
+        <w:rPr>
+          <w:rFonts w:eastAsia="ＭＳ ゴシック" w:hint="eastAsia"/>
+          <w:sz w:val="24"/>
+        </w:rPr>
+        <w:t xml:space="preserve">者：　</w:t>
+      </w:r>
+      <w:r>
+        <w:rPr>
+          <w:rFonts w:eastAsia="ＭＳ ゴシック" w:hint="eastAsia"/>
+          <w:sz w:val="24"/>
+        </w:rPr>
+        <w:t>２年　５組</w:t>
+      </w:r>
+      <w:r>
+        <w:rPr>
+          <w:rFonts w:eastAsia="ＭＳ ゴシック" w:hint="eastAsia"/>
+          <w:sz w:val="24"/>
+        </w:rPr>
+        <w:t xml:space="preserve"> </w:t>
+      </w:r>
+      <w:r>
+        <w:rPr>
+          <w:rFonts w:eastAsia="ＭＳ ゴシック" w:hint="eastAsia"/>
+          <w:sz w:val="24"/>
+          <w:u w:val="single"/>
+        </w:rPr>
+        <w:t xml:space="preserve">　</w:t>
+      </w:r>
+      <w:r>
+        <w:rPr>
+          <w:rFonts w:eastAsia="ＭＳ ゴシック" w:hint="eastAsia"/>
+          <w:sz w:val="24"/>
+          <w:u w:val="single"/>
+        </w:rPr>
+        <w:t>１７</w:t>
+      </w:r>
+      <w:r>
+        <w:rPr>
+          <w:rFonts w:eastAsia="ＭＳ ゴシック" w:hint="eastAsia"/>
+          <w:sz w:val="24"/>
+          <w:u w:val="single"/>
+        </w:rPr>
+        <w:t>番</w:t>
+      </w:r>
+      <w:r>
+        <w:rPr>
+          <w:rFonts w:eastAsia="ＭＳ ゴシック" w:hint="eastAsia"/>
+          <w:sz w:val="24"/>
+        </w:rPr>
+        <w:t xml:space="preserve">　</w:t>
+      </w:r>
+      <w:r>
+        <w:rPr>
+          <w:rFonts w:eastAsia="ＭＳ ゴシック" w:hint="eastAsia"/>
+          <w:sz w:val="24"/>
+          <w:u w:val="single"/>
+        </w:rPr>
+        <w:t xml:space="preserve">　</w:t>
+      </w:r>
+      <w:r>
+        <w:rPr>
+          <w:rFonts w:eastAsia="ＭＳ ゴシック" w:hint="eastAsia"/>
+          <w:sz w:val="24"/>
+          <w:u w:val="single"/>
+        </w:rPr>
+        <w:t xml:space="preserve">　　　　</w:t>
+      </w:r>
+      <w:r>
+        <w:rPr>
+          <w:rFonts w:eastAsia="ＭＳ ゴシック" w:hint="eastAsia"/>
+          <w:sz w:val="24"/>
+          <w:u w:val="single"/>
+        </w:rPr>
+        <w:t>佐竹</w:t>
+      </w:r>
+      <w:r>
+        <w:rPr>
+          <w:rFonts w:eastAsia="ＭＳ ゴシック"/>
+          <w:sz w:val="24"/>
+          <w:u w:val="single"/>
+        </w:rPr>
+        <w:t xml:space="preserve"> </w:t>
+      </w:r>
+      <w:r>
+        <w:rPr>
+          <w:rFonts w:eastAsia="ＭＳ ゴシック" w:hint="eastAsia"/>
+          <w:sz w:val="24"/>
+          <w:u w:val="single"/>
+        </w:rPr>
+        <w:t>航希</w:t>
+      </w:r>
+      <w:r>
+        <w:rPr>
+          <w:rFonts w:eastAsia="ＭＳ ゴシック"/>
+          <w:sz w:val="24"/>
+          <w:u w:val="single"/>
+        </w:rPr>
+        <w:t xml:space="preserve">     </w:t>
+      </w:r>
+      <w:r>
+        <w:rPr>
+          <w:rFonts w:eastAsia="ＭＳ ゴシック" w:hint="eastAsia"/>
+          <w:sz w:val="24"/>
+          <w:u w:val="single"/>
+        </w:rPr>
+        <w:t xml:space="preserve">　　</w:t>
+      </w:r>
     </w:p>
     <w:p>
       <w:pPr>
@@ -704,12 +769,20 @@
           <w:rFonts w:eastAsia="ＭＳ ゴシック"/>
         </w:rPr>
       </w:pPr>
+    </w:p>
+    <w:p>
+      <w:pPr>
+        <w:spacing w:line="0" w:lineRule="atLeast"/>
+        <w:rPr>
+          <w:rFonts w:eastAsia="ＭＳ ゴシック"/>
+        </w:rPr>
+      </w:pPr>
       <w:r>
         <w:rPr>
           <w:rFonts w:eastAsia="ＭＳ ゴシック"/>
           <w:noProof/>
         </w:rPr>
-        <w:pict>
+        <w:pict w14:anchorId="39D31DAF">
           <v:rect id="_x0000_i1025" alt="" style="width:425.2pt;height:.05pt;mso-width-percent:0;mso-height-percent:0;mso-width-percent:0;mso-height-percent:0" o:hralign="center" o:hrstd="t" o:hrnoshade="t" o:hr="t" fillcolor="black" stroked="f"/>
         </w:pict>
       </w:r>
@@ -904,6 +977,8 @@
               </w:rPr>
               <w:t xml:space="preserve">　２．実験の内容を理解したか。</w:t>
             </w:r>
+            <w:bookmarkStart w:id="0" w:name="_GoBack"/>
+            <w:bookmarkEnd w:id="0"/>
           </w:p>
         </w:tc>
         <w:tc>
@@ -1284,8 +1359,6 @@
               </w:rPr>
               <w:t xml:space="preserve">　８．レポートの体裁が技術文書として適切か。</w:t>
             </w:r>
-            <w:bookmarkStart w:id="0" w:name="_GoBack"/>
-            <w:bookmarkEnd w:id="0"/>
           </w:p>
         </w:tc>
         <w:tc>
